--- a/LR4/Отчет.docx
+++ b/LR4/Отчет.docx
@@ -970,7 +970,7 @@
           <w:sz w:val="32"/>
           <w:szCs w:val="32"/>
         </w:rPr>
-        <w:t>исследования эффективности статистической балансировки загрузки МВС</w:t>
+        <w:t>исследования эффективности балансировки загрузки МВС</w:t>
       </w:r>
     </w:p>
     <w:p/>
@@ -3058,7 +3058,7 @@
           <v:shape id="_x0000_i1025" type="#_x0000_t75" style="width:16.5pt;height:19.5pt" o:ole="">
             <v:imagedata r:id="rId7" o:title=""/>
           </v:shape>
-          <o:OLEObject Type="Embed" ProgID="Equation.3" ShapeID="_x0000_i1025" DrawAspect="Content" ObjectID="_1715978757" r:id="rId8"/>
+          <o:OLEObject Type="Embed" ProgID="Equation.3" ShapeID="_x0000_i1025" DrawAspect="Content" ObjectID="_1716060978" r:id="rId8"/>
         </w:object>
       </w:r>
       <w:r>
@@ -3834,15 +3834,7 @@
             <w:sz w:val="28"/>
             <w:szCs w:val="28"/>
           </w:rPr>
-          <m:t>=0</m:t>
-        </m:r>
-        <m:r>
-          <w:rPr>
-            <w:rFonts w:ascii="Cambria Math" w:hAnsi="Cambria Math"/>
-            <w:sz w:val="28"/>
-            <w:szCs w:val="28"/>
-          </w:rPr>
-          <m:t xml:space="preserve">, </m:t>
+          <m:t xml:space="preserve">=0, </m:t>
         </m:r>
         <m:sSub>
           <m:sSubPr>
@@ -4953,7 +4945,17 @@
           <w:sz w:val="32"/>
           <w:szCs w:val="32"/>
         </w:rPr>
-        <w:t>Статическая балансировка загрузки методом равномерной декомпозиции параллелепипеда П</w:t>
+        <w:t>Динамическая</w:t>
+      </w:r>
+      <w:r>
+        <w:rPr>
+          <w:rFonts w:ascii="Times New Roman" w:hAnsi="Times New Roman" w:cs="Times New Roman"/>
+          <w:b/>
+          <w:bCs/>
+          <w:sz w:val="32"/>
+          <w:szCs w:val="32"/>
+        </w:rPr>
+        <w:t xml:space="preserve"> балансировка загрузки </w:t>
       </w:r>
     </w:p>
     <w:p/>
@@ -5333,15 +5335,7 @@
             <w:sz w:val="28"/>
             <w:szCs w:val="28"/>
           </w:rPr>
-          <m:t>, i</m:t>
-        </m:r>
-        <m:r>
-          <w:rPr>
-            <w:rFonts w:ascii="Cambria Math" w:hAnsi="Cambria Math"/>
-            <w:sz w:val="28"/>
-            <w:szCs w:val="28"/>
-          </w:rPr>
-          <m:t>∊</m:t>
+          <m:t>, i∊</m:t>
         </m:r>
         <m:d>
           <m:dPr>
@@ -5382,23 +5376,7 @@
             <w:sz w:val="28"/>
             <w:szCs w:val="28"/>
           </w:rPr>
-          <m:t>ζ</m:t>
-        </m:r>
-        <m:r>
-          <w:rPr>
-            <w:rFonts w:ascii="Cambria Math" w:hAnsi="Cambria Math"/>
-            <w:sz w:val="28"/>
-            <w:szCs w:val="28"/>
-          </w:rPr>
-          <m:t xml:space="preserve">, </m:t>
-        </m:r>
-        <m:r>
-          <w:rPr>
-            <w:rFonts w:ascii="Cambria Math" w:hAnsi="Cambria Math"/>
-            <w:sz w:val="28"/>
-            <w:szCs w:val="28"/>
-          </w:rPr>
-          <m:t>K</m:t>
+          <m:t>ζ, K</m:t>
         </m:r>
       </m:oMath>
       <w:r>
@@ -5406,23 +5384,7 @@
           <w:sz w:val="28"/>
           <w:szCs w:val="28"/>
         </w:rPr>
-        <w:t xml:space="preserve"> кра</w:t>
-      </w:r>
-      <w:proofErr w:type="spellStart"/>
-      <w:r>
-        <w:rPr>
-          <w:sz w:val="28"/>
-          <w:szCs w:val="28"/>
-        </w:rPr>
-        <w:t>тны</w:t>
-      </w:r>
-      <w:proofErr w:type="spellEnd"/>
-      <w:r>
-        <w:rPr>
-          <w:sz w:val="28"/>
-          <w:szCs w:val="28"/>
-        </w:rPr>
-        <w:t xml:space="preserve">, так что каждое подмножество </w:t>
+        <w:t xml:space="preserve"> кратны, так что каждое подмножество </w:t>
       </w:r>
       <m:oMath>
         <m:acc>
@@ -5763,9 +5725,9 @@
           <w:noProof/>
         </w:rPr>
         <w:drawing>
-          <wp:inline distT="0" distB="0" distL="0" distR="0" wp14:anchorId="01B50514" wp14:editId="55826A00">
-            <wp:extent cx="3959032" cy="1828800"/>
-            <wp:effectExtent l="0" t="0" r="3810" b="0"/>
+          <wp:inline distT="0" distB="0" distL="0" distR="0" wp14:anchorId="01B50514" wp14:editId="4242702D">
+            <wp:extent cx="4268331" cy="1971675"/>
+            <wp:effectExtent l="0" t="0" r="0" b="0"/>
             <wp:docPr id="4" name="Рисунок 4"/>
             <wp:cNvGraphicFramePr>
               <a:graphicFrameLocks xmlns:a="http://schemas.openxmlformats.org/drawingml/2006/main" noChangeAspect="1"/>
@@ -5795,7 +5757,7 @@
                   <pic:spPr bwMode="auto">
                     <a:xfrm>
                       <a:off x="0" y="0"/>
-                      <a:ext cx="4000913" cy="1848146"/>
+                      <a:ext cx="4316768" cy="1994049"/>
                     </a:xfrm>
                     <a:prstGeom prst="rect">
                       <a:avLst/>
@@ -5964,15 +5926,7 @@
           <w:sz w:val="28"/>
           <w:szCs w:val="28"/>
         </w:rPr>
-        <w:t>1</w:t>
-      </w:r>
-      <w:r>
-        <w:rPr>
-          <w:i/>
-          <w:sz w:val="28"/>
-          <w:szCs w:val="28"/>
-        </w:rPr>
-        <w:t xml:space="preserve">. </w:t>
+        <w:t xml:space="preserve">1. </w:t>
       </w:r>
       <w:r>
         <w:rPr>
@@ -6006,14 +5960,7 @@
           <w:sz w:val="28"/>
           <w:szCs w:val="28"/>
         </w:rPr>
-        <w:t xml:space="preserve">строит сетку </w:t>
-      </w:r>
-      <w:r>
-        <w:rPr>
-          <w:sz w:val="28"/>
-          <w:szCs w:val="28"/>
-        </w:rPr>
-        <w:t>Ω</w:t>
+        <w:t>строит сетку Ω</w:t>
       </w:r>
       <w:r>
         <w:rPr>
@@ -6670,23 +6617,7 @@
             <w:sz w:val="28"/>
             <w:szCs w:val="28"/>
           </w:rPr>
-          <m:t xml:space="preserve">, </m:t>
-        </m:r>
-        <m:r>
-          <w:rPr>
-            <w:rFonts w:ascii="Cambria Math" w:hAnsi="Cambria Math"/>
-            <w:sz w:val="28"/>
-            <w:szCs w:val="28"/>
-          </w:rPr>
-          <m:t xml:space="preserve"> </m:t>
-        </m:r>
-        <m:r>
-          <w:rPr>
-            <w:rFonts w:ascii="Cambria Math" w:hAnsi="Cambria Math"/>
-            <w:sz w:val="28"/>
-            <w:szCs w:val="28"/>
-          </w:rPr>
-          <m:t>i∊</m:t>
+          <m:t>,  i∊</m:t>
         </m:r>
         <m:d>
           <m:dPr>
@@ -6785,23 +6716,7 @@
             <w:sz w:val="28"/>
             <w:szCs w:val="28"/>
           </w:rPr>
-          <m:t>,</m:t>
-        </m:r>
-        <m:r>
-          <w:rPr>
-            <w:rFonts w:ascii="Cambria Math" w:hAnsi="Cambria Math"/>
-            <w:sz w:val="28"/>
-            <w:szCs w:val="28"/>
-          </w:rPr>
-          <m:t xml:space="preserve"> </m:t>
-        </m:r>
-        <m:r>
-          <w:rPr>
-            <w:rFonts w:ascii="Cambria Math" w:hAnsi="Cambria Math"/>
-            <w:sz w:val="28"/>
-            <w:szCs w:val="28"/>
-          </w:rPr>
-          <m:t xml:space="preserve"> i∊</m:t>
+          <m:t>,  i∊</m:t>
         </m:r>
         <m:d>
           <m:dPr>
@@ -6823,15 +6738,7 @@
                 <w:sz w:val="28"/>
                 <w:szCs w:val="28"/>
               </w:rPr>
-              <m:t>1:</m:t>
-            </m:r>
-            <m:r>
-              <w:rPr>
-                <w:rFonts w:ascii="Cambria Math" w:hAnsi="Cambria Math"/>
-                <w:sz w:val="28"/>
-                <w:szCs w:val="28"/>
-              </w:rPr>
-              <m:t>N</m:t>
+              <m:t>1:N</m:t>
             </m:r>
           </m:e>
         </m:d>
@@ -7366,14 +7273,7 @@
           <w:sz w:val="28"/>
           <w:szCs w:val="28"/>
         </w:rPr>
-        <w:t>-процессор посылает, а процессор</w:t>
-      </w:r>
-      <w:r>
-        <w:rPr>
-          <w:sz w:val="28"/>
-          <w:szCs w:val="28"/>
-        </w:rPr>
-        <w:t xml:space="preserve"> </w:t>
+        <w:t xml:space="preserve">-процессор посылает, а процессор </w:t>
       </w:r>
       <m:oMath>
         <m:sSub>
@@ -7414,14 +7314,7 @@
           <w:sz w:val="28"/>
           <w:szCs w:val="28"/>
         </w:rPr>
-        <w:t xml:space="preserve"> </w:t>
-      </w:r>
-      <w:r>
-        <w:rPr>
-          <w:sz w:val="28"/>
-          <w:szCs w:val="28"/>
-        </w:rPr>
-        <w:t xml:space="preserve">принимает координаты следующего подмножества из указанной совокупности узлов, которое обрабатывается процессором </w:t>
+        <w:t xml:space="preserve"> принимает координаты следующего подмножества из указанной совокупности узлов, которое обрабатывается процессором </w:t>
       </w:r>
       <m:oMath>
         <m:sSub>
@@ -7462,21 +7355,7 @@
           <w:sz w:val="28"/>
           <w:szCs w:val="28"/>
         </w:rPr>
-        <w:t xml:space="preserve">  аналогично шагу </w:t>
-      </w:r>
-      <w:r>
-        <w:rPr>
-          <w:sz w:val="28"/>
-          <w:szCs w:val="28"/>
-        </w:rPr>
-        <w:t>2</w:t>
-      </w:r>
-      <w:r>
-        <w:rPr>
-          <w:sz w:val="28"/>
-          <w:szCs w:val="28"/>
-        </w:rPr>
-        <w:t xml:space="preserve"> и т.д.</w:t>
+        <w:t xml:space="preserve">  аналогично шагу 2 и т.д.</w:t>
       </w:r>
     </w:p>
     <w:p>
@@ -7558,14 +7437,7 @@
           <w:sz w:val="28"/>
           <w:szCs w:val="28"/>
         </w:rPr>
-        <w:t>, то host-процессор</w:t>
-      </w:r>
-      <w:r>
-        <w:rPr>
-          <w:sz w:val="28"/>
-          <w:szCs w:val="28"/>
-        </w:rPr>
-        <w:t>:</w:t>
+        <w:t>, то host-процессор:</w:t>
       </w:r>
     </w:p>
     <w:p>
@@ -7665,14 +7537,7 @@
           <w:sz w:val="28"/>
           <w:szCs w:val="28"/>
         </w:rPr>
-        <w:t>после получения всех вычисленных значений функции</w:t>
-      </w:r>
-      <w:r>
-        <w:rPr>
-          <w:sz w:val="28"/>
-          <w:szCs w:val="28"/>
-        </w:rPr>
-        <w:t xml:space="preserve"> </w:t>
+        <w:t xml:space="preserve">после получения всех вычисленных значений функции </w:t>
       </w:r>
       <m:oMath>
         <m:r>
@@ -7698,15 +7563,7 @@
             <w:sz w:val="28"/>
             <w:szCs w:val="28"/>
           </w:rPr>
-          <m:t>Ф(</m:t>
-        </m:r>
-        <m:r>
-          <w:rPr>
-            <w:rFonts w:ascii="Cambria Math" w:hAnsi="Cambria Math"/>
-            <w:sz w:val="28"/>
-            <w:szCs w:val="28"/>
-          </w:rPr>
-          <m:t>F</m:t>
+          <m:t>Ф(F</m:t>
         </m:r>
         <m:d>
           <m:dPr>
@@ -9897,16 +9754,7 @@
           <w:sz w:val="24"/>
           <w:szCs w:val="24"/>
         </w:rPr>
-        <w:t xml:space="preserve">Табл. </w:t>
-      </w:r>
-      <w:r>
-        <w:rPr>
-          <w:b/>
-          <w:bCs/>
-          <w:sz w:val="24"/>
-          <w:szCs w:val="24"/>
-        </w:rPr>
-        <w:t>1</w:t>
+        <w:t>Табл. 1</w:t>
       </w:r>
       <w:r>
         <w:rPr>
@@ -10235,8 +10083,10 @@
               <w:jc w:val="center"/>
               <w:rPr>
                 <w:rFonts w:ascii="Times New Roman" w:hAnsi="Times New Roman"/>
+                <w:color w:val="FF0000"/>
                 <w:sz w:val="24"/>
                 <w:szCs w:val="24"/>
+                <w:lang w:val="en-US"/>
               </w:rPr>
             </w:pPr>
             <w:r>
@@ -10244,7 +10094,14 @@
                 <w:rFonts w:ascii="Courier New CYR" w:hAnsi="Courier New CYR" w:cs="Courier New CYR"/>
                 <w:lang w:eastAsia="ru-RU"/>
               </w:rPr>
-              <w:t>1.92</w:t>
+              <w:t>1.</w:t>
+            </w:r>
+            <w:r>
+              <w:rPr>
+                <w:rFonts w:ascii="Courier New CYR" w:hAnsi="Courier New CYR" w:cs="Courier New CYR"/>
+                <w:lang w:val="en-US" w:eastAsia="ru-RU"/>
+              </w:rPr>
+              <w:t>54</w:t>
             </w:r>
           </w:p>
         </w:tc>
@@ -10257,16 +10114,32 @@
               <w:jc w:val="center"/>
               <w:rPr>
                 <w:rFonts w:ascii="Times New Roman" w:hAnsi="Times New Roman"/>
+                <w:color w:val="FF0000"/>
                 <w:sz w:val="24"/>
                 <w:szCs w:val="24"/>
+                <w:lang w:val="en-US"/>
               </w:rPr>
             </w:pPr>
             <w:r>
               <w:rPr>
                 <w:rFonts w:ascii="Courier New CYR" w:hAnsi="Courier New CYR" w:cs="Courier New CYR"/>
+                <w:lang w:val="en-US" w:eastAsia="ru-RU"/>
+              </w:rPr>
+              <w:t>1</w:t>
+            </w:r>
+            <w:r>
+              <w:rPr>
+                <w:rFonts w:ascii="Courier New CYR" w:hAnsi="Courier New CYR" w:cs="Courier New CYR"/>
                 <w:lang w:eastAsia="ru-RU"/>
               </w:rPr>
-              <w:t>2.00</w:t>
+              <w:t>.</w:t>
+            </w:r>
+            <w:r>
+              <w:rPr>
+                <w:rFonts w:ascii="Courier New CYR" w:hAnsi="Courier New CYR" w:cs="Courier New CYR"/>
+                <w:lang w:eastAsia="ru-RU"/>
+              </w:rPr>
+              <w:t>59</w:t>
             </w:r>
           </w:p>
         </w:tc>
@@ -10307,16 +10180,32 @@
               <w:jc w:val="center"/>
               <w:rPr>
                 <w:rFonts w:ascii="Times New Roman" w:hAnsi="Times New Roman"/>
+                <w:color w:val="FF0000"/>
                 <w:sz w:val="24"/>
                 <w:szCs w:val="24"/>
+                <w:lang w:val="en-US"/>
               </w:rPr>
             </w:pPr>
             <w:r>
               <w:rPr>
                 <w:rFonts w:ascii="Courier New CYR" w:hAnsi="Courier New CYR" w:cs="Courier New CYR"/>
+                <w:lang w:val="en-US" w:eastAsia="ru-RU"/>
+              </w:rPr>
+              <w:t>2</w:t>
+            </w:r>
+            <w:r>
+              <w:rPr>
+                <w:rFonts w:ascii="Courier New CYR" w:hAnsi="Courier New CYR" w:cs="Courier New CYR"/>
                 <w:lang w:eastAsia="ru-RU"/>
               </w:rPr>
-              <w:t>3.63</w:t>
+              <w:t>.</w:t>
+            </w:r>
+            <w:r>
+              <w:rPr>
+                <w:rFonts w:ascii="Courier New CYR" w:hAnsi="Courier New CYR" w:cs="Courier New CYR"/>
+                <w:lang w:val="en-US" w:eastAsia="ru-RU"/>
+              </w:rPr>
+              <w:t>90</w:t>
             </w:r>
           </w:p>
         </w:tc>
@@ -10329,8 +10218,10 @@
               <w:jc w:val="center"/>
               <w:rPr>
                 <w:rFonts w:ascii="Times New Roman" w:hAnsi="Times New Roman"/>
+                <w:color w:val="FF0000"/>
                 <w:sz w:val="24"/>
                 <w:szCs w:val="24"/>
+                <w:lang w:val="en-US"/>
               </w:rPr>
             </w:pPr>
             <w:r>
@@ -10338,7 +10229,14 @@
                 <w:rFonts w:ascii="Courier New CYR" w:hAnsi="Courier New CYR" w:cs="Courier New CYR"/>
                 <w:lang w:eastAsia="ru-RU"/>
               </w:rPr>
-              <w:t>3.96</w:t>
+              <w:t>3.</w:t>
+            </w:r>
+            <w:r>
+              <w:rPr>
+                <w:rFonts w:ascii="Courier New CYR" w:hAnsi="Courier New CYR" w:cs="Courier New CYR"/>
+                <w:lang w:val="en-US" w:eastAsia="ru-RU"/>
+              </w:rPr>
+              <w:t>17</w:t>
             </w:r>
           </w:p>
         </w:tc>
@@ -10379,16 +10277,32 @@
               <w:jc w:val="center"/>
               <w:rPr>
                 <w:rFonts w:ascii="Times New Roman" w:hAnsi="Times New Roman"/>
+                <w:color w:val="FF0000"/>
                 <w:sz w:val="24"/>
                 <w:szCs w:val="24"/>
+                <w:lang w:val="en-US"/>
               </w:rPr>
             </w:pPr>
             <w:r>
               <w:rPr>
                 <w:rFonts w:ascii="Courier New CYR" w:hAnsi="Courier New CYR" w:cs="Courier New CYR"/>
+                <w:lang w:val="en-US" w:eastAsia="ru-RU"/>
+              </w:rPr>
+              <w:t>5</w:t>
+            </w:r>
+            <w:r>
+              <w:rPr>
+                <w:rFonts w:ascii="Courier New CYR" w:hAnsi="Courier New CYR" w:cs="Courier New CYR"/>
                 <w:lang w:eastAsia="ru-RU"/>
               </w:rPr>
-              <w:t>6.68</w:t>
+              <w:t>.</w:t>
+            </w:r>
+            <w:r>
+              <w:rPr>
+                <w:rFonts w:ascii="Courier New CYR" w:hAnsi="Courier New CYR" w:cs="Courier New CYR"/>
+                <w:lang w:val="en-US" w:eastAsia="ru-RU"/>
+              </w:rPr>
+              <w:t>34</w:t>
             </w:r>
           </w:p>
         </w:tc>
@@ -10401,16 +10315,32 @@
               <w:jc w:val="center"/>
               <w:rPr>
                 <w:rFonts w:ascii="Times New Roman" w:hAnsi="Times New Roman"/>
+                <w:color w:val="FF0000"/>
                 <w:sz w:val="24"/>
                 <w:szCs w:val="24"/>
+                <w:lang w:val="en-US"/>
               </w:rPr>
             </w:pPr>
             <w:r>
               <w:rPr>
                 <w:rFonts w:ascii="Courier New CYR" w:hAnsi="Courier New CYR" w:cs="Courier New CYR"/>
+                <w:lang w:val="en-US" w:eastAsia="ru-RU"/>
+              </w:rPr>
+              <w:t>6</w:t>
+            </w:r>
+            <w:r>
+              <w:rPr>
+                <w:rFonts w:ascii="Courier New CYR" w:hAnsi="Courier New CYR" w:cs="Courier New CYR"/>
                 <w:lang w:eastAsia="ru-RU"/>
               </w:rPr>
-              <w:t>7.95</w:t>
+              <w:t>.</w:t>
+            </w:r>
+            <w:r>
+              <w:rPr>
+                <w:rFonts w:ascii="Courier New CYR" w:hAnsi="Courier New CYR" w:cs="Courier New CYR"/>
+                <w:lang w:val="en-US" w:eastAsia="ru-RU"/>
+              </w:rPr>
+              <w:t>36</w:t>
             </w:r>
           </w:p>
         </w:tc>
@@ -10451,16 +10381,32 @@
               <w:jc w:val="center"/>
               <w:rPr>
                 <w:rFonts w:ascii="Times New Roman" w:hAnsi="Times New Roman"/>
+                <w:color w:val="FF0000"/>
                 <w:sz w:val="24"/>
                 <w:szCs w:val="24"/>
+                <w:lang w:val="en-US"/>
               </w:rPr>
             </w:pPr>
             <w:r>
               <w:rPr>
                 <w:rFonts w:ascii="Courier New CYR" w:hAnsi="Courier New CYR" w:cs="Courier New CYR"/>
+                <w:lang w:val="en-US" w:eastAsia="ru-RU"/>
+              </w:rPr>
+              <w:t>9</w:t>
+            </w:r>
+            <w:r>
+              <w:rPr>
+                <w:rFonts w:ascii="Courier New CYR" w:hAnsi="Courier New CYR" w:cs="Courier New CYR"/>
                 <w:lang w:eastAsia="ru-RU"/>
               </w:rPr>
-              <w:t>12.11</w:t>
+              <w:t>.</w:t>
+            </w:r>
+            <w:r>
+              <w:rPr>
+                <w:rFonts w:ascii="Courier New CYR" w:hAnsi="Courier New CYR" w:cs="Courier New CYR"/>
+                <w:lang w:val="en-US" w:eastAsia="ru-RU"/>
+              </w:rPr>
+              <w:t>69</w:t>
             </w:r>
           </w:p>
         </w:tc>
@@ -10473,8 +10419,10 @@
               <w:jc w:val="center"/>
               <w:rPr>
                 <w:rFonts w:ascii="Times New Roman" w:hAnsi="Times New Roman"/>
+                <w:color w:val="FF0000"/>
                 <w:sz w:val="24"/>
                 <w:szCs w:val="24"/>
+                <w:lang w:val="en-US"/>
               </w:rPr>
             </w:pPr>
             <w:r>
@@ -10482,7 +10430,28 @@
                 <w:rFonts w:ascii="Courier New CYR" w:hAnsi="Courier New CYR" w:cs="Courier New CYR"/>
                 <w:lang w:eastAsia="ru-RU"/>
               </w:rPr>
-              <w:t>15.81</w:t>
+              <w:t>1</w:t>
+            </w:r>
+            <w:r>
+              <w:rPr>
+                <w:rFonts w:ascii="Courier New CYR" w:hAnsi="Courier New CYR" w:cs="Courier New CYR"/>
+                <w:lang w:val="en-US" w:eastAsia="ru-RU"/>
+              </w:rPr>
+              <w:t>2</w:t>
+            </w:r>
+            <w:r>
+              <w:rPr>
+                <w:rFonts w:ascii="Courier New CYR" w:hAnsi="Courier New CYR" w:cs="Courier New CYR"/>
+                <w:lang w:eastAsia="ru-RU"/>
+              </w:rPr>
+              <w:t>.</w:t>
+            </w:r>
+            <w:r>
+              <w:rPr>
+                <w:rFonts w:ascii="Courier New CYR" w:hAnsi="Courier New CYR" w:cs="Courier New CYR"/>
+                <w:lang w:val="en-US" w:eastAsia="ru-RU"/>
+              </w:rPr>
+              <w:t>65</w:t>
             </w:r>
           </w:p>
         </w:tc>
@@ -10525,14 +10494,29 @@
                 <w:rFonts w:ascii="Times New Roman" w:hAnsi="Times New Roman"/>
                 <w:sz w:val="24"/>
                 <w:szCs w:val="24"/>
+                <w:lang w:val="en-US"/>
               </w:rPr>
             </w:pPr>
             <w:r>
               <w:rPr>
                 <w:rFonts w:ascii="Courier New CYR" w:hAnsi="Courier New CYR" w:cs="Courier New CYR"/>
+                <w:lang w:val="en-US" w:eastAsia="ru-RU"/>
+              </w:rPr>
+              <w:t>16</w:t>
+            </w:r>
+            <w:r>
+              <w:rPr>
+                <w:rFonts w:ascii="Courier New CYR" w:hAnsi="Courier New CYR" w:cs="Courier New CYR"/>
                 <w:lang w:eastAsia="ru-RU"/>
               </w:rPr>
-              <w:t>21.23</w:t>
+              <w:t>.</w:t>
+            </w:r>
+            <w:r>
+              <w:rPr>
+                <w:rFonts w:ascii="Courier New CYR" w:hAnsi="Courier New CYR" w:cs="Courier New CYR"/>
+                <w:lang w:val="en-US" w:eastAsia="ru-RU"/>
+              </w:rPr>
+              <w:t>98</w:t>
             </w:r>
           </w:p>
         </w:tc>
@@ -10545,16 +10529,32 @@
               <w:jc w:val="center"/>
               <w:rPr>
                 <w:rFonts w:ascii="Times New Roman" w:hAnsi="Times New Roman"/>
+                <w:color w:val="FF0000"/>
                 <w:sz w:val="24"/>
                 <w:szCs w:val="24"/>
+                <w:lang w:val="en-US"/>
               </w:rPr>
             </w:pPr>
             <w:r>
               <w:rPr>
                 <w:rFonts w:ascii="Courier New CYR" w:hAnsi="Courier New CYR" w:cs="Courier New CYR"/>
+                <w:lang w:val="en-US" w:eastAsia="ru-RU"/>
+              </w:rPr>
+              <w:t>24</w:t>
+            </w:r>
+            <w:r>
+              <w:rPr>
+                <w:rFonts w:ascii="Courier New CYR" w:hAnsi="Courier New CYR" w:cs="Courier New CYR"/>
                 <w:lang w:eastAsia="ru-RU"/>
               </w:rPr>
-              <w:t>31.24</w:t>
+              <w:t>.</w:t>
+            </w:r>
+            <w:r>
+              <w:rPr>
+                <w:rFonts w:ascii="Courier New CYR" w:hAnsi="Courier New CYR" w:cs="Courier New CYR"/>
+                <w:lang w:val="en-US" w:eastAsia="ru-RU"/>
+              </w:rPr>
+              <w:t>99</w:t>
             </w:r>
           </w:p>
         </w:tc>
@@ -10602,9 +10602,30 @@
             <w:r>
               <w:rPr>
                 <w:rFonts w:ascii="Courier New CYR" w:hAnsi="Courier New CYR" w:cs="Courier New CYR"/>
+                <w:lang w:val="en-US" w:eastAsia="ru-RU"/>
+              </w:rPr>
+              <w:t>28</w:t>
+            </w:r>
+            <w:r>
+              <w:rPr>
+                <w:rFonts w:ascii="Courier New CYR" w:hAnsi="Courier New CYR" w:cs="Courier New CYR"/>
                 <w:lang w:eastAsia="ru-RU"/>
               </w:rPr>
-              <w:t>36.02</w:t>
+              <w:t>.</w:t>
+            </w:r>
+            <w:r>
+              <w:rPr>
+                <w:rFonts w:ascii="Courier New CYR" w:hAnsi="Courier New CYR" w:cs="Courier New CYR"/>
+                <w:lang w:val="en-US" w:eastAsia="ru-RU"/>
+              </w:rPr>
+              <w:t>8</w:t>
+            </w:r>
+            <w:r>
+              <w:rPr>
+                <w:rFonts w:ascii="Courier New CYR" w:hAnsi="Courier New CYR" w:cs="Courier New CYR"/>
+                <w:lang w:eastAsia="ru-RU"/>
+              </w:rPr>
+              <w:t>2</w:t>
             </w:r>
           </w:p>
         </w:tc>
@@ -10617,16 +10638,32 @@
               <w:jc w:val="center"/>
               <w:rPr>
                 <w:rFonts w:ascii="Times New Roman" w:hAnsi="Times New Roman"/>
+                <w:color w:val="FF0000"/>
                 <w:sz w:val="24"/>
                 <w:szCs w:val="24"/>
+                <w:lang w:val="en-US"/>
               </w:rPr>
             </w:pPr>
             <w:r>
               <w:rPr>
                 <w:rFonts w:ascii="Courier New CYR" w:hAnsi="Courier New CYR" w:cs="Courier New CYR"/>
+                <w:lang w:val="en-US" w:eastAsia="ru-RU"/>
+              </w:rPr>
+              <w:t>47</w:t>
+            </w:r>
+            <w:r>
+              <w:rPr>
+                <w:rFonts w:ascii="Courier New CYR" w:hAnsi="Courier New CYR" w:cs="Courier New CYR"/>
                 <w:lang w:eastAsia="ru-RU"/>
               </w:rPr>
-              <w:t>59.70</w:t>
+              <w:t>.7</w:t>
+            </w:r>
+            <w:r>
+              <w:rPr>
+                <w:rFonts w:ascii="Courier New CYR" w:hAnsi="Courier New CYR" w:cs="Courier New CYR"/>
+                <w:lang w:val="en-US" w:eastAsia="ru-RU"/>
+              </w:rPr>
+              <w:t>6</w:t>
             </w:r>
           </w:p>
         </w:tc>
@@ -10667,6 +10704,7 @@
               <w:jc w:val="center"/>
               <w:rPr>
                 <w:rFonts w:ascii="Times New Roman" w:hAnsi="Times New Roman"/>
+                <w:color w:val="FF0000"/>
                 <w:sz w:val="24"/>
                 <w:szCs w:val="24"/>
               </w:rPr>
@@ -10674,9 +10712,16 @@
             <w:r>
               <w:rPr>
                 <w:rFonts w:ascii="Courier New CYR" w:hAnsi="Courier New CYR" w:cs="Courier New CYR"/>
+                <w:lang w:val="en-US" w:eastAsia="ru-RU"/>
+              </w:rPr>
+              <w:t>47</w:t>
+            </w:r>
+            <w:r>
+              <w:rPr>
+                <w:rFonts w:ascii="Courier New CYR" w:hAnsi="Courier New CYR" w:cs="Courier New CYR"/>
                 <w:lang w:eastAsia="ru-RU"/>
               </w:rPr>
-              <w:t>59.99</w:t>
+              <w:t>.99</w:t>
             </w:r>
           </w:p>
         </w:tc>
@@ -10689,16 +10734,32 @@
               <w:jc w:val="center"/>
               <w:rPr>
                 <w:rFonts w:ascii="Times New Roman" w:hAnsi="Times New Roman"/>
+                <w:color w:val="FF0000"/>
                 <w:sz w:val="24"/>
                 <w:szCs w:val="24"/>
+                <w:lang w:val="en-US"/>
               </w:rPr>
             </w:pPr>
             <w:r>
               <w:rPr>
                 <w:rFonts w:ascii="Courier New CYR" w:hAnsi="Courier New CYR" w:cs="Courier New CYR"/>
+                <w:lang w:val="en-US" w:eastAsia="ru-RU"/>
+              </w:rPr>
+              <w:t>95</w:t>
+            </w:r>
+            <w:r>
+              <w:rPr>
+                <w:rFonts w:ascii="Courier New CYR" w:hAnsi="Courier New CYR" w:cs="Courier New CYR"/>
                 <w:lang w:eastAsia="ru-RU"/>
               </w:rPr>
-              <w:t>119.81</w:t>
+              <w:t>.</w:t>
+            </w:r>
+            <w:r>
+              <w:rPr>
+                <w:rFonts w:ascii="Courier New CYR" w:hAnsi="Courier New CYR" w:cs="Courier New CYR"/>
+                <w:lang w:val="en-US" w:eastAsia="ru-RU"/>
+              </w:rPr>
+              <w:t>85</w:t>
             </w:r>
           </w:p>
         </w:tc>
@@ -10739,16 +10800,32 @@
               <w:jc w:val="center"/>
               <w:rPr>
                 <w:rFonts w:ascii="Times New Roman" w:hAnsi="Times New Roman"/>
+                <w:color w:val="FF0000"/>
                 <w:sz w:val="24"/>
                 <w:szCs w:val="24"/>
+                <w:lang w:val="en-US"/>
               </w:rPr>
             </w:pPr>
             <w:r>
               <w:rPr>
                 <w:rFonts w:ascii="Courier New CYR" w:hAnsi="Courier New CYR" w:cs="Courier New CYR"/>
+                <w:lang w:val="en-US" w:eastAsia="ru-RU"/>
+              </w:rPr>
+              <w:t>74</w:t>
+            </w:r>
+            <w:r>
+              <w:rPr>
+                <w:rFonts w:ascii="Courier New CYR" w:hAnsi="Courier New CYR" w:cs="Courier New CYR"/>
                 <w:lang w:eastAsia="ru-RU"/>
               </w:rPr>
-              <w:t>93.74</w:t>
+              <w:t>.</w:t>
+            </w:r>
+            <w:r>
+              <w:rPr>
+                <w:rFonts w:ascii="Courier New CYR" w:hAnsi="Courier New CYR" w:cs="Courier New CYR"/>
+                <w:lang w:val="en-US" w:eastAsia="ru-RU"/>
+              </w:rPr>
+              <w:t>99</w:t>
             </w:r>
           </w:p>
         </w:tc>
@@ -10761,16 +10838,32 @@
               <w:jc w:val="center"/>
               <w:rPr>
                 <w:rFonts w:ascii="Times New Roman" w:hAnsi="Times New Roman"/>
+                <w:color w:val="FF0000"/>
                 <w:sz w:val="24"/>
                 <w:szCs w:val="24"/>
+                <w:lang w:val="en-US"/>
               </w:rPr>
             </w:pPr>
             <w:r>
               <w:rPr>
                 <w:rFonts w:ascii="Courier New CYR" w:hAnsi="Courier New CYR" w:cs="Courier New CYR"/>
+                <w:lang w:val="en-US" w:eastAsia="ru-RU"/>
+              </w:rPr>
+              <w:t>182</w:t>
+            </w:r>
+            <w:r>
+              <w:rPr>
+                <w:rFonts w:ascii="Courier New CYR" w:hAnsi="Courier New CYR" w:cs="Courier New CYR"/>
                 <w:lang w:eastAsia="ru-RU"/>
               </w:rPr>
-              <w:t>227.59</w:t>
+              <w:t>.</w:t>
+            </w:r>
+            <w:r>
+              <w:rPr>
+                <w:rFonts w:ascii="Courier New CYR" w:hAnsi="Courier New CYR" w:cs="Courier New CYR"/>
+                <w:lang w:val="en-US" w:eastAsia="ru-RU"/>
+              </w:rPr>
+              <w:t>07</w:t>
             </w:r>
           </w:p>
         </w:tc>
@@ -11461,8 +11554,7 @@
             <w:pPr>
               <w:jc w:val="center"/>
               <w:rPr>
-                <w:rFonts w:ascii="Times New Roman" w:hAnsi="Times New Roman"/>
-                <w:color w:val="FF0000"/>
+                <w:rFonts w:ascii="Courier New CYR" w:hAnsi="Courier New CYR" w:cs="Courier New CYR"/>
                 <w:sz w:val="24"/>
                 <w:szCs w:val="24"/>
               </w:rPr>
@@ -11470,9 +11562,10 @@
             <w:r>
               <w:rPr>
                 <w:rFonts w:ascii="Courier New CYR" w:hAnsi="Courier New CYR" w:cs="Courier New CYR"/>
-                <w:lang w:eastAsia="ru-RU"/>
-              </w:rPr>
-              <w:t>1.915</w:t>
+                <w:sz w:val="18"/>
+                <w:szCs w:val="18"/>
+              </w:rPr>
+              <w:t>1.532</w:t>
             </w:r>
           </w:p>
         </w:tc>
@@ -11484,10 +11577,10 @@
             <w:pPr>
               <w:jc w:val="center"/>
               <w:rPr>
-                <w:rFonts w:ascii="Times New Roman" w:hAnsi="Times New Roman"/>
-                <w:color w:val="FF0000"/>
+                <w:rFonts w:ascii="Courier New CYR" w:hAnsi="Courier New CYR" w:cs="Courier New CYR"/>
                 <w:sz w:val="24"/>
                 <w:szCs w:val="24"/>
+                <w:lang w:val="en-US"/>
               </w:rPr>
             </w:pPr>
             <w:r>
@@ -11495,7 +11588,14 @@
                 <w:rFonts w:ascii="Courier New CYR" w:hAnsi="Courier New CYR" w:cs="Courier New CYR"/>
                 <w:lang w:eastAsia="ru-RU"/>
               </w:rPr>
-              <w:t>0.007</w:t>
+              <w:t>0.00</w:t>
+            </w:r>
+            <w:r>
+              <w:rPr>
+                <w:rFonts w:ascii="Courier New CYR" w:hAnsi="Courier New CYR" w:cs="Courier New CYR"/>
+                <w:lang w:val="en-US" w:eastAsia="ru-RU"/>
+              </w:rPr>
+              <w:t>6</w:t>
             </w:r>
           </w:p>
         </w:tc>
@@ -11507,8 +11607,7 @@
             <w:pPr>
               <w:jc w:val="center"/>
               <w:rPr>
-                <w:rFonts w:ascii="Times New Roman" w:hAnsi="Times New Roman"/>
-                <w:color w:val="FF0000"/>
+                <w:rFonts w:ascii="Courier New CYR" w:hAnsi="Courier New CYR" w:cs="Courier New CYR"/>
                 <w:sz w:val="24"/>
                 <w:szCs w:val="24"/>
               </w:rPr>
@@ -11516,9 +11615,10 @@
             <w:r>
               <w:rPr>
                 <w:rFonts w:ascii="Courier New CYR" w:hAnsi="Courier New CYR" w:cs="Courier New CYR"/>
-                <w:lang w:eastAsia="ru-RU"/>
-              </w:rPr>
-              <w:t>1.996</w:t>
+                <w:sz w:val="18"/>
+                <w:szCs w:val="18"/>
+              </w:rPr>
+              <w:t>1.582</w:t>
             </w:r>
           </w:p>
         </w:tc>
@@ -11530,8 +11630,7 @@
             <w:pPr>
               <w:jc w:val="center"/>
               <w:rPr>
-                <w:rFonts w:ascii="Times New Roman" w:hAnsi="Times New Roman"/>
-                <w:color w:val="FF0000"/>
+                <w:rFonts w:ascii="Courier New CYR" w:hAnsi="Courier New CYR" w:cs="Courier New CYR"/>
                 <w:sz w:val="24"/>
                 <w:szCs w:val="24"/>
               </w:rPr>
@@ -11539,9 +11638,10 @@
             <w:r>
               <w:rPr>
                 <w:rFonts w:ascii="Courier New CYR" w:hAnsi="Courier New CYR" w:cs="Courier New CYR"/>
-                <w:lang w:eastAsia="ru-RU"/>
-              </w:rPr>
-              <w:t>0.009</w:t>
+                <w:sz w:val="18"/>
+                <w:szCs w:val="18"/>
+              </w:rPr>
+              <w:t>0.006</w:t>
             </w:r>
           </w:p>
         </w:tc>
@@ -11581,8 +11681,7 @@
             <w:pPr>
               <w:jc w:val="center"/>
               <w:rPr>
-                <w:rFonts w:ascii="Times New Roman" w:hAnsi="Times New Roman"/>
-                <w:color w:val="FF0000"/>
+                <w:rFonts w:ascii="Courier New CYR" w:hAnsi="Courier New CYR" w:cs="Courier New CYR"/>
                 <w:sz w:val="24"/>
                 <w:szCs w:val="24"/>
               </w:rPr>
@@ -11590,9 +11689,10 @@
             <w:r>
               <w:rPr>
                 <w:rFonts w:ascii="Courier New CYR" w:hAnsi="Courier New CYR" w:cs="Courier New CYR"/>
-                <w:lang w:eastAsia="ru-RU"/>
-              </w:rPr>
-              <w:t>3.613</w:t>
+                <w:sz w:val="18"/>
+                <w:szCs w:val="18"/>
+              </w:rPr>
+              <w:t>2.890</w:t>
             </w:r>
           </w:p>
         </w:tc>
@@ -11604,8 +11704,7 @@
             <w:pPr>
               <w:jc w:val="center"/>
               <w:rPr>
-                <w:rFonts w:ascii="Times New Roman" w:hAnsi="Times New Roman"/>
-                <w:color w:val="FF0000"/>
+                <w:rFonts w:ascii="Courier New CYR" w:hAnsi="Courier New CYR" w:cs="Courier New CYR"/>
                 <w:sz w:val="24"/>
                 <w:szCs w:val="24"/>
               </w:rPr>
@@ -11613,9 +11712,10 @@
             <w:r>
               <w:rPr>
                 <w:rFonts w:ascii="Courier New CYR" w:hAnsi="Courier New CYR" w:cs="Courier New CYR"/>
-                <w:lang w:eastAsia="ru-RU"/>
-              </w:rPr>
-              <w:t>0.016</w:t>
+                <w:sz w:val="18"/>
+                <w:szCs w:val="18"/>
+              </w:rPr>
+              <w:t>0.013</w:t>
             </w:r>
           </w:p>
         </w:tc>
@@ -11627,8 +11727,7 @@
             <w:pPr>
               <w:jc w:val="center"/>
               <w:rPr>
-                <w:rFonts w:ascii="Times New Roman" w:hAnsi="Times New Roman"/>
-                <w:color w:val="FF0000"/>
+                <w:rFonts w:ascii="Courier New CYR" w:hAnsi="Courier New CYR" w:cs="Courier New CYR"/>
                 <w:sz w:val="24"/>
                 <w:szCs w:val="24"/>
               </w:rPr>
@@ -11636,9 +11735,10 @@
             <w:r>
               <w:rPr>
                 <w:rFonts w:ascii="Courier New CYR" w:hAnsi="Courier New CYR" w:cs="Courier New CYR"/>
-                <w:lang w:eastAsia="ru-RU"/>
-              </w:rPr>
-              <w:t>3.974</w:t>
+                <w:sz w:val="18"/>
+                <w:szCs w:val="18"/>
+              </w:rPr>
+              <w:t>3.179</w:t>
             </w:r>
           </w:p>
         </w:tc>
@@ -11650,8 +11750,7 @@
             <w:pPr>
               <w:jc w:val="center"/>
               <w:rPr>
-                <w:rFonts w:ascii="Times New Roman" w:hAnsi="Times New Roman"/>
-                <w:color w:val="FF0000"/>
+                <w:rFonts w:ascii="Courier New CYR" w:hAnsi="Courier New CYR" w:cs="Courier New CYR"/>
                 <w:sz w:val="24"/>
                 <w:szCs w:val="24"/>
               </w:rPr>
@@ -11659,9 +11758,10 @@
             <w:r>
               <w:rPr>
                 <w:rFonts w:ascii="Courier New CYR" w:hAnsi="Courier New CYR" w:cs="Courier New CYR"/>
-                <w:lang w:eastAsia="ru-RU"/>
-              </w:rPr>
-              <w:t>0.017</w:t>
+                <w:sz w:val="18"/>
+                <w:szCs w:val="18"/>
+              </w:rPr>
+              <w:t>0.014</w:t>
             </w:r>
           </w:p>
         </w:tc>
@@ -11701,8 +11801,7 @@
             <w:pPr>
               <w:jc w:val="center"/>
               <w:rPr>
-                <w:rFonts w:ascii="Times New Roman" w:hAnsi="Times New Roman"/>
-                <w:color w:val="FF0000"/>
+                <w:rFonts w:ascii="Courier New CYR" w:hAnsi="Courier New CYR" w:cs="Courier New CYR"/>
                 <w:sz w:val="24"/>
                 <w:szCs w:val="24"/>
               </w:rPr>
@@ -11710,9 +11809,10 @@
             <w:r>
               <w:rPr>
                 <w:rFonts w:ascii="Courier New CYR" w:hAnsi="Courier New CYR" w:cs="Courier New CYR"/>
-                <w:lang w:eastAsia="ru-RU"/>
-              </w:rPr>
-              <w:t>6.676</w:t>
+                <w:sz w:val="18"/>
+                <w:szCs w:val="18"/>
+              </w:rPr>
+              <w:t>5.341</w:t>
             </w:r>
           </w:p>
         </w:tc>
@@ -11724,8 +11824,7 @@
             <w:pPr>
               <w:jc w:val="center"/>
               <w:rPr>
-                <w:rFonts w:ascii="Times New Roman" w:hAnsi="Times New Roman"/>
-                <w:color w:val="FF0000"/>
+                <w:rFonts w:ascii="Courier New CYR" w:hAnsi="Courier New CYR" w:cs="Courier New CYR"/>
                 <w:sz w:val="24"/>
                 <w:szCs w:val="24"/>
               </w:rPr>
@@ -11733,9 +11832,10 @@
             <w:r>
               <w:rPr>
                 <w:rFonts w:ascii="Courier New CYR" w:hAnsi="Courier New CYR" w:cs="Courier New CYR"/>
-                <w:lang w:eastAsia="ru-RU"/>
-              </w:rPr>
-              <w:t>0.031</w:t>
+                <w:sz w:val="18"/>
+                <w:szCs w:val="18"/>
+              </w:rPr>
+              <w:t>0.025</w:t>
             </w:r>
           </w:p>
         </w:tc>
@@ -11747,8 +11847,7 @@
             <w:pPr>
               <w:jc w:val="center"/>
               <w:rPr>
-                <w:rFonts w:ascii="Times New Roman" w:hAnsi="Times New Roman"/>
-                <w:color w:val="FF0000"/>
+                <w:rFonts w:ascii="Courier New CYR" w:hAnsi="Courier New CYR" w:cs="Courier New CYR"/>
                 <w:sz w:val="24"/>
                 <w:szCs w:val="24"/>
               </w:rPr>
@@ -11756,9 +11855,10 @@
             <w:r>
               <w:rPr>
                 <w:rFonts w:ascii="Courier New CYR" w:hAnsi="Courier New CYR" w:cs="Courier New CYR"/>
-                <w:lang w:eastAsia="ru-RU"/>
-              </w:rPr>
-              <w:t>7.905</w:t>
+                <w:sz w:val="18"/>
+                <w:szCs w:val="18"/>
+              </w:rPr>
+              <w:t>6.324</w:t>
             </w:r>
           </w:p>
         </w:tc>
@@ -11770,8 +11870,7 @@
             <w:pPr>
               <w:jc w:val="center"/>
               <w:rPr>
-                <w:rFonts w:ascii="Times New Roman" w:hAnsi="Times New Roman"/>
-                <w:color w:val="FF0000"/>
+                <w:rFonts w:ascii="Courier New CYR" w:hAnsi="Courier New CYR" w:cs="Courier New CYR"/>
                 <w:sz w:val="24"/>
                 <w:szCs w:val="24"/>
               </w:rPr>
@@ -11779,9 +11878,10 @@
             <w:r>
               <w:rPr>
                 <w:rFonts w:ascii="Courier New CYR" w:hAnsi="Courier New CYR" w:cs="Courier New CYR"/>
-                <w:lang w:eastAsia="ru-RU"/>
-              </w:rPr>
-              <w:t>0.040</w:t>
+                <w:sz w:val="18"/>
+                <w:szCs w:val="18"/>
+              </w:rPr>
+              <w:t>0.032</w:t>
             </w:r>
           </w:p>
         </w:tc>
@@ -11821,8 +11921,7 @@
             <w:pPr>
               <w:jc w:val="center"/>
               <w:rPr>
-                <w:rFonts w:ascii="Times New Roman" w:hAnsi="Times New Roman"/>
-                <w:color w:val="FF0000"/>
+                <w:rFonts w:ascii="Courier New CYR" w:hAnsi="Courier New CYR" w:cs="Courier New CYR"/>
                 <w:sz w:val="24"/>
                 <w:szCs w:val="24"/>
               </w:rPr>
@@ -11830,9 +11929,10 @@
             <w:r>
               <w:rPr>
                 <w:rFonts w:ascii="Courier New CYR" w:hAnsi="Courier New CYR" w:cs="Courier New CYR"/>
-                <w:lang w:eastAsia="ru-RU"/>
-              </w:rPr>
-              <w:t>12.076</w:t>
+                <w:sz w:val="18"/>
+                <w:szCs w:val="18"/>
+              </w:rPr>
+              <w:t>9.661</w:t>
             </w:r>
           </w:p>
         </w:tc>
@@ -11844,8 +11944,7 @@
             <w:pPr>
               <w:jc w:val="center"/>
               <w:rPr>
-                <w:rFonts w:ascii="Times New Roman" w:hAnsi="Times New Roman"/>
-                <w:color w:val="FF0000"/>
+                <w:rFonts w:ascii="Courier New CYR" w:hAnsi="Courier New CYR" w:cs="Courier New CYR"/>
                 <w:sz w:val="24"/>
                 <w:szCs w:val="24"/>
               </w:rPr>
@@ -11853,9 +11952,10 @@
             <w:r>
               <w:rPr>
                 <w:rFonts w:ascii="Courier New CYR" w:hAnsi="Courier New CYR" w:cs="Courier New CYR"/>
-                <w:lang w:eastAsia="ru-RU"/>
-              </w:rPr>
-              <w:t>0.052</w:t>
+                <w:sz w:val="18"/>
+                <w:szCs w:val="18"/>
+              </w:rPr>
+              <w:t>0.042</w:t>
             </w:r>
           </w:p>
         </w:tc>
@@ -11867,8 +11967,7 @@
             <w:pPr>
               <w:jc w:val="center"/>
               <w:rPr>
-                <w:rFonts w:ascii="Times New Roman" w:hAnsi="Times New Roman"/>
-                <w:color w:val="FF0000"/>
+                <w:rFonts w:ascii="Courier New CYR" w:hAnsi="Courier New CYR" w:cs="Courier New CYR"/>
                 <w:sz w:val="24"/>
                 <w:szCs w:val="24"/>
               </w:rPr>
@@ -11876,9 +11975,10 @@
             <w:r>
               <w:rPr>
                 <w:rFonts w:ascii="Courier New CYR" w:hAnsi="Courier New CYR" w:cs="Courier New CYR"/>
-                <w:lang w:eastAsia="ru-RU"/>
-              </w:rPr>
-              <w:t>15.672</w:t>
+                <w:sz w:val="18"/>
+                <w:szCs w:val="18"/>
+              </w:rPr>
+              <w:t>12.538</w:t>
             </w:r>
           </w:p>
         </w:tc>
@@ -11890,8 +11990,7 @@
             <w:pPr>
               <w:jc w:val="center"/>
               <w:rPr>
-                <w:rFonts w:ascii="Times New Roman" w:hAnsi="Times New Roman"/>
-                <w:color w:val="FF0000"/>
+                <w:rFonts w:ascii="Courier New CYR" w:hAnsi="Courier New CYR" w:cs="Courier New CYR"/>
                 <w:sz w:val="24"/>
                 <w:szCs w:val="24"/>
               </w:rPr>
@@ -11899,9 +11998,10 @@
             <w:r>
               <w:rPr>
                 <w:rFonts w:ascii="Courier New CYR" w:hAnsi="Courier New CYR" w:cs="Courier New CYR"/>
-                <w:lang w:eastAsia="ru-RU"/>
-              </w:rPr>
-              <w:t>0.087</w:t>
+                <w:sz w:val="18"/>
+                <w:szCs w:val="18"/>
+              </w:rPr>
+              <w:t>0.070</w:t>
             </w:r>
           </w:p>
         </w:tc>
@@ -11941,8 +12041,7 @@
             <w:pPr>
               <w:jc w:val="center"/>
               <w:rPr>
-                <w:rFonts w:ascii="Times New Roman" w:hAnsi="Times New Roman"/>
-                <w:color w:val="FF0000"/>
+                <w:rFonts w:ascii="Courier New CYR" w:hAnsi="Courier New CYR" w:cs="Courier New CYR"/>
                 <w:sz w:val="24"/>
                 <w:szCs w:val="24"/>
               </w:rPr>
@@ -11950,9 +12049,10 @@
             <w:r>
               <w:rPr>
                 <w:rFonts w:ascii="Courier New CYR" w:hAnsi="Courier New CYR" w:cs="Courier New CYR"/>
-                <w:lang w:eastAsia="ru-RU"/>
-              </w:rPr>
-              <w:t>21.164</w:t>
+                <w:sz w:val="18"/>
+                <w:szCs w:val="18"/>
+              </w:rPr>
+              <w:t>16.931</w:t>
             </w:r>
           </w:p>
         </w:tc>
@@ -11964,8 +12064,7 @@
             <w:pPr>
               <w:jc w:val="center"/>
               <w:rPr>
-                <w:rFonts w:ascii="Times New Roman" w:hAnsi="Times New Roman"/>
-                <w:color w:val="FF0000"/>
+                <w:rFonts w:ascii="Courier New CYR" w:hAnsi="Courier New CYR" w:cs="Courier New CYR"/>
                 <w:sz w:val="24"/>
                 <w:szCs w:val="24"/>
               </w:rPr>
@@ -11973,9 +12072,10 @@
             <w:r>
               <w:rPr>
                 <w:rFonts w:ascii="Courier New CYR" w:hAnsi="Courier New CYR" w:cs="Courier New CYR"/>
-                <w:lang w:eastAsia="ru-RU"/>
-              </w:rPr>
-              <w:t>0.119</w:t>
+                <w:sz w:val="18"/>
+                <w:szCs w:val="18"/>
+              </w:rPr>
+              <w:t>0.095</w:t>
             </w:r>
           </w:p>
         </w:tc>
@@ -11987,8 +12087,7 @@
             <w:pPr>
               <w:jc w:val="center"/>
               <w:rPr>
-                <w:rFonts w:ascii="Times New Roman" w:hAnsi="Times New Roman"/>
-                <w:color w:val="FF0000"/>
+                <w:rFonts w:ascii="Courier New CYR" w:hAnsi="Courier New CYR" w:cs="Courier New CYR"/>
                 <w:sz w:val="24"/>
                 <w:szCs w:val="24"/>
               </w:rPr>
@@ -11996,9 +12095,10 @@
             <w:r>
               <w:rPr>
                 <w:rFonts w:ascii="Courier New CYR" w:hAnsi="Courier New CYR" w:cs="Courier New CYR"/>
-                <w:lang w:eastAsia="ru-RU"/>
-              </w:rPr>
-              <w:t>30.908</w:t>
+                <w:sz w:val="18"/>
+                <w:szCs w:val="18"/>
+              </w:rPr>
+              <w:t>24.726</w:t>
             </w:r>
           </w:p>
         </w:tc>
@@ -12010,8 +12110,7 @@
             <w:pPr>
               <w:jc w:val="center"/>
               <w:rPr>
-                <w:rFonts w:ascii="Times New Roman" w:hAnsi="Times New Roman"/>
-                <w:color w:val="FF0000"/>
+                <w:rFonts w:ascii="Courier New CYR" w:hAnsi="Courier New CYR" w:cs="Courier New CYR"/>
                 <w:sz w:val="24"/>
                 <w:szCs w:val="24"/>
               </w:rPr>
@@ -12019,9 +12118,10 @@
             <w:r>
               <w:rPr>
                 <w:rFonts w:ascii="Courier New CYR" w:hAnsi="Courier New CYR" w:cs="Courier New CYR"/>
-                <w:lang w:eastAsia="ru-RU"/>
-              </w:rPr>
-              <w:t>0.216</w:t>
+                <w:sz w:val="18"/>
+                <w:szCs w:val="18"/>
+              </w:rPr>
+              <w:t>0.173</w:t>
             </w:r>
           </w:p>
         </w:tc>
@@ -12061,8 +12161,7 @@
             <w:pPr>
               <w:jc w:val="center"/>
               <w:rPr>
-                <w:rFonts w:ascii="Times New Roman" w:hAnsi="Times New Roman"/>
-                <w:color w:val="FF0000"/>
+                <w:rFonts w:ascii="Courier New CYR" w:hAnsi="Courier New CYR" w:cs="Courier New CYR"/>
                 <w:sz w:val="24"/>
                 <w:szCs w:val="24"/>
               </w:rPr>
@@ -12070,9 +12169,10 @@
             <w:r>
               <w:rPr>
                 <w:rFonts w:ascii="Courier New CYR" w:hAnsi="Courier New CYR" w:cs="Courier New CYR"/>
-                <w:lang w:eastAsia="ru-RU"/>
-              </w:rPr>
-              <w:t>36.103</w:t>
+                <w:sz w:val="18"/>
+                <w:szCs w:val="18"/>
+              </w:rPr>
+              <w:t>28.882</w:t>
             </w:r>
           </w:p>
         </w:tc>
@@ -12084,8 +12184,7 @@
             <w:pPr>
               <w:jc w:val="center"/>
               <w:rPr>
-                <w:rFonts w:ascii="Times New Roman" w:hAnsi="Times New Roman"/>
-                <w:color w:val="FF0000"/>
+                <w:rFonts w:ascii="Courier New CYR" w:hAnsi="Courier New CYR" w:cs="Courier New CYR"/>
                 <w:sz w:val="24"/>
                 <w:szCs w:val="24"/>
               </w:rPr>
@@ -12093,9 +12192,10 @@
             <w:r>
               <w:rPr>
                 <w:rFonts w:ascii="Courier New CYR" w:hAnsi="Courier New CYR" w:cs="Courier New CYR"/>
-                <w:lang w:eastAsia="ru-RU"/>
-              </w:rPr>
-              <w:t>0.222</w:t>
+                <w:sz w:val="18"/>
+                <w:szCs w:val="18"/>
+              </w:rPr>
+              <w:t>0.178</w:t>
             </w:r>
           </w:p>
         </w:tc>
@@ -12107,8 +12207,7 @@
             <w:pPr>
               <w:jc w:val="center"/>
               <w:rPr>
-                <w:rFonts w:ascii="Times New Roman" w:hAnsi="Times New Roman"/>
-                <w:color w:val="FF0000"/>
+                <w:rFonts w:ascii="Courier New CYR" w:hAnsi="Courier New CYR" w:cs="Courier New CYR"/>
                 <w:sz w:val="24"/>
                 <w:szCs w:val="24"/>
               </w:rPr>
@@ -12116,9 +12215,10 @@
             <w:r>
               <w:rPr>
                 <w:rFonts w:ascii="Courier New CYR" w:hAnsi="Courier New CYR" w:cs="Courier New CYR"/>
-                <w:lang w:eastAsia="ru-RU"/>
-              </w:rPr>
-              <w:t>60.371</w:t>
+                <w:sz w:val="18"/>
+                <w:szCs w:val="18"/>
+              </w:rPr>
+              <w:t>48.297</w:t>
             </w:r>
           </w:p>
         </w:tc>
@@ -12130,8 +12230,7 @@
             <w:pPr>
               <w:jc w:val="center"/>
               <w:rPr>
-                <w:rFonts w:ascii="Times New Roman" w:hAnsi="Times New Roman"/>
-                <w:color w:val="FF0000"/>
+                <w:rFonts w:ascii="Courier New CYR" w:hAnsi="Courier New CYR" w:cs="Courier New CYR"/>
                 <w:sz w:val="24"/>
                 <w:szCs w:val="24"/>
               </w:rPr>
@@ -12139,9 +12238,10 @@
             <w:r>
               <w:rPr>
                 <w:rFonts w:ascii="Courier New CYR" w:hAnsi="Courier New CYR" w:cs="Courier New CYR"/>
-                <w:lang w:eastAsia="ru-RU"/>
-              </w:rPr>
-              <w:t>0.535</w:t>
+                <w:sz w:val="18"/>
+                <w:szCs w:val="18"/>
+              </w:rPr>
+              <w:t>0.428</w:t>
             </w:r>
           </w:p>
         </w:tc>
@@ -12181,8 +12281,7 @@
             <w:pPr>
               <w:jc w:val="center"/>
               <w:rPr>
-                <w:rFonts w:ascii="Times New Roman" w:hAnsi="Times New Roman"/>
-                <w:color w:val="FF0000"/>
+                <w:rFonts w:ascii="Courier New CYR" w:hAnsi="Courier New CYR" w:cs="Courier New CYR"/>
                 <w:sz w:val="24"/>
                 <w:szCs w:val="24"/>
               </w:rPr>
@@ -12190,9 +12289,10 @@
             <w:r>
               <w:rPr>
                 <w:rFonts w:ascii="Courier New CYR" w:hAnsi="Courier New CYR" w:cs="Courier New CYR"/>
-                <w:lang w:eastAsia="ru-RU"/>
-              </w:rPr>
-              <w:t>59.491</w:t>
+                <w:sz w:val="18"/>
+                <w:szCs w:val="18"/>
+              </w:rPr>
+              <w:t>47.593</w:t>
             </w:r>
           </w:p>
         </w:tc>
@@ -12204,8 +12304,7 @@
             <w:pPr>
               <w:jc w:val="center"/>
               <w:rPr>
-                <w:rFonts w:ascii="Times New Roman" w:hAnsi="Times New Roman"/>
-                <w:color w:val="FF0000"/>
+                <w:rFonts w:ascii="Courier New CYR" w:hAnsi="Courier New CYR" w:cs="Courier New CYR"/>
                 <w:sz w:val="24"/>
                 <w:szCs w:val="24"/>
               </w:rPr>
@@ -12213,9 +12312,10 @@
             <w:r>
               <w:rPr>
                 <w:rFonts w:ascii="Courier New CYR" w:hAnsi="Courier New CYR" w:cs="Courier New CYR"/>
-                <w:lang w:eastAsia="ru-RU"/>
-              </w:rPr>
-              <w:t>0.364</w:t>
+                <w:sz w:val="18"/>
+                <w:szCs w:val="18"/>
+              </w:rPr>
+              <w:t>0.291</w:t>
             </w:r>
           </w:p>
         </w:tc>
@@ -12227,8 +12327,7 @@
             <w:pPr>
               <w:jc w:val="center"/>
               <w:rPr>
-                <w:rFonts w:ascii="Times New Roman" w:hAnsi="Times New Roman"/>
-                <w:color w:val="FF0000"/>
+                <w:rFonts w:ascii="Courier New CYR" w:hAnsi="Courier New CYR" w:cs="Courier New CYR"/>
                 <w:sz w:val="24"/>
                 <w:szCs w:val="24"/>
               </w:rPr>
@@ -12236,9 +12335,10 @@
             <w:r>
               <w:rPr>
                 <w:rFonts w:ascii="Courier New CYR" w:hAnsi="Courier New CYR" w:cs="Courier New CYR"/>
-                <w:lang w:eastAsia="ru-RU"/>
-              </w:rPr>
-              <w:t>117.336</w:t>
+                <w:sz w:val="18"/>
+                <w:szCs w:val="18"/>
+              </w:rPr>
+              <w:t>93.869</w:t>
             </w:r>
           </w:p>
         </w:tc>
@@ -12250,8 +12350,7 @@
             <w:pPr>
               <w:jc w:val="center"/>
               <w:rPr>
-                <w:rFonts w:ascii="Times New Roman" w:hAnsi="Times New Roman"/>
-                <w:color w:val="FF0000"/>
+                <w:rFonts w:ascii="Courier New CYR" w:hAnsi="Courier New CYR" w:cs="Courier New CYR"/>
                 <w:sz w:val="24"/>
                 <w:szCs w:val="24"/>
               </w:rPr>
@@ -12259,9 +12358,10 @@
             <w:r>
               <w:rPr>
                 <w:rFonts w:ascii="Courier New CYR" w:hAnsi="Courier New CYR" w:cs="Courier New CYR"/>
-                <w:lang w:eastAsia="ru-RU"/>
-              </w:rPr>
-              <w:t>1.253</w:t>
+                <w:sz w:val="18"/>
+                <w:szCs w:val="18"/>
+              </w:rPr>
+              <w:t>1.002</w:t>
             </w:r>
           </w:p>
         </w:tc>
@@ -12302,8 +12402,7 @@
             <w:pPr>
               <w:jc w:val="center"/>
               <w:rPr>
-                <w:rFonts w:ascii="Times New Roman" w:hAnsi="Times New Roman"/>
-                <w:color w:val="FF0000"/>
+                <w:rFonts w:ascii="Courier New CYR" w:hAnsi="Courier New CYR" w:cs="Courier New CYR"/>
                 <w:sz w:val="24"/>
                 <w:szCs w:val="24"/>
               </w:rPr>
@@ -12311,9 +12410,10 @@
             <w:r>
               <w:rPr>
                 <w:rFonts w:ascii="Courier New CYR" w:hAnsi="Courier New CYR" w:cs="Courier New CYR"/>
-                <w:lang w:eastAsia="ru-RU"/>
-              </w:rPr>
-              <w:t>94.003</w:t>
+                <w:sz w:val="18"/>
+                <w:szCs w:val="18"/>
+              </w:rPr>
+              <w:t>75.202</w:t>
             </w:r>
           </w:p>
         </w:tc>
@@ -12325,8 +12425,7 @@
             <w:pPr>
               <w:jc w:val="center"/>
               <w:rPr>
-                <w:rFonts w:ascii="Times New Roman" w:hAnsi="Times New Roman"/>
-                <w:color w:val="FF0000"/>
+                <w:rFonts w:ascii="Courier New CYR" w:hAnsi="Courier New CYR" w:cs="Courier New CYR"/>
                 <w:sz w:val="24"/>
                 <w:szCs w:val="24"/>
               </w:rPr>
@@ -12334,9 +12433,10 @@
             <w:r>
               <w:rPr>
                 <w:rFonts w:ascii="Courier New CYR" w:hAnsi="Courier New CYR" w:cs="Courier New CYR"/>
-                <w:lang w:eastAsia="ru-RU"/>
-              </w:rPr>
-              <w:t>0.549</w:t>
+                <w:sz w:val="18"/>
+                <w:szCs w:val="18"/>
+              </w:rPr>
+              <w:t>0.439</w:t>
             </w:r>
           </w:p>
         </w:tc>
@@ -12348,8 +12448,7 @@
             <w:pPr>
               <w:jc w:val="center"/>
               <w:rPr>
-                <w:rFonts w:ascii="Times New Roman" w:hAnsi="Times New Roman"/>
-                <w:color w:val="FF0000"/>
+                <w:rFonts w:ascii="Courier New CYR" w:hAnsi="Courier New CYR" w:cs="Courier New CYR"/>
                 <w:sz w:val="24"/>
                 <w:szCs w:val="24"/>
               </w:rPr>
@@ -12357,9 +12456,10 @@
             <w:r>
               <w:rPr>
                 <w:rFonts w:ascii="Courier New CYR" w:hAnsi="Courier New CYR" w:cs="Courier New CYR"/>
-                <w:lang w:eastAsia="ru-RU"/>
-              </w:rPr>
-              <w:t>225.764</w:t>
+                <w:sz w:val="18"/>
+                <w:szCs w:val="18"/>
+              </w:rPr>
+              <w:t>180.611</w:t>
             </w:r>
           </w:p>
         </w:tc>
@@ -12371,8 +12471,7 @@
             <w:pPr>
               <w:jc w:val="center"/>
               <w:rPr>
-                <w:rFonts w:ascii="Times New Roman" w:hAnsi="Times New Roman"/>
-                <w:color w:val="FF0000"/>
+                <w:rFonts w:ascii="Courier New CYR" w:hAnsi="Courier New CYR" w:cs="Courier New CYR"/>
                 <w:sz w:val="24"/>
                 <w:szCs w:val="24"/>
               </w:rPr>
@@ -12380,9 +12479,10 @@
             <w:r>
               <w:rPr>
                 <w:rFonts w:ascii="Courier New CYR" w:hAnsi="Courier New CYR" w:cs="Courier New CYR"/>
-                <w:lang w:eastAsia="ru-RU"/>
-              </w:rPr>
-              <w:t>2.884</w:t>
+                <w:sz w:val="18"/>
+                <w:szCs w:val="18"/>
+              </w:rPr>
+              <w:t>2.307</w:t>
             </w:r>
           </w:p>
         </w:tc>
@@ -12431,9 +12531,9 @@
         </w:rPr>
         <w:lastRenderedPageBreak/>
         <w:drawing>
-          <wp:inline distT="0" distB="0" distL="0" distR="0" wp14:anchorId="754A8244" wp14:editId="65839754">
-            <wp:extent cx="2933413" cy="2315853"/>
-            <wp:effectExtent l="0" t="0" r="635" b="8255"/>
+          <wp:inline distT="0" distB="0" distL="0" distR="0" wp14:anchorId="754A8244" wp14:editId="5E9E8D04">
+            <wp:extent cx="2933413" cy="2312049"/>
+            <wp:effectExtent l="0" t="0" r="635" b="0"/>
             <wp:docPr id="11" name="Рисунок 11"/>
             <wp:cNvGraphicFramePr>
               <a:graphicFrameLocks xmlns:a="http://schemas.openxmlformats.org/drawingml/2006/main" noChangeAspect="1"/>
@@ -12462,7 +12562,7 @@
                   <pic:spPr bwMode="auto">
                     <a:xfrm>
                       <a:off x="0" y="0"/>
-                      <a:ext cx="2933413" cy="2315853"/>
+                      <a:ext cx="2933413" cy="2312049"/>
                     </a:xfrm>
                     <a:prstGeom prst="rect">
                       <a:avLst/>
@@ -12622,8 +12722,8 @@
           <w:noProof/>
         </w:rPr>
         <w:drawing>
-          <wp:inline distT="0" distB="0" distL="0" distR="0" wp14:anchorId="2A66768D" wp14:editId="0E3B5BC3">
-            <wp:extent cx="2933938" cy="2325742"/>
+          <wp:inline distT="0" distB="0" distL="0" distR="0" wp14:anchorId="2A66768D" wp14:editId="7D76BED0">
+            <wp:extent cx="2921593" cy="2325742"/>
             <wp:effectExtent l="0" t="0" r="0" b="0"/>
             <wp:docPr id="1" name="Рисунок 1"/>
             <wp:cNvGraphicFramePr>
@@ -12653,7 +12753,7 @@
                   <pic:spPr bwMode="auto">
                     <a:xfrm>
                       <a:off x="0" y="0"/>
-                      <a:ext cx="2933938" cy="2325742"/>
+                      <a:ext cx="2921593" cy="2325742"/>
                     </a:xfrm>
                     <a:prstGeom prst="rect">
                       <a:avLst/>
@@ -13452,28 +13552,62 @@
           <w:rFonts w:ascii="Courier New CYR" w:hAnsi="Courier New CYR" w:cs="Courier New CYR"/>
           <w:sz w:val="18"/>
           <w:szCs w:val="18"/>
-          <w:lang w:val="en-US" w:eastAsia="ru-RU"/>
-        </w:rPr>
-      </w:pPr>
-      <w:proofErr w:type="spellStart"/>
-      <w:r>
-        <w:rPr>
-          <w:rFonts w:ascii="Courier New CYR" w:hAnsi="Courier New CYR" w:cs="Courier New CYR"/>
-          <w:sz w:val="18"/>
-          <w:szCs w:val="18"/>
-          <w:lang w:val="en-US" w:eastAsia="ru-RU"/>
-        </w:rPr>
-        <w:t>N_proc</w:t>
-      </w:r>
-      <w:proofErr w:type="spellEnd"/>
-      <w:r>
-        <w:rPr>
-          <w:rFonts w:ascii="Courier New CYR" w:hAnsi="Courier New CYR" w:cs="Courier New CYR"/>
-          <w:sz w:val="18"/>
-          <w:szCs w:val="18"/>
-          <w:lang w:val="en-US" w:eastAsia="ru-RU"/>
-        </w:rPr>
-        <w:t xml:space="preserve"> EQU 256</w:t>
+          <w:lang w:eastAsia="ru-RU"/>
+        </w:rPr>
+      </w:pPr>
+      <w:r>
+        <w:rPr>
+          <w:rFonts w:ascii="Courier New CYR" w:hAnsi="Courier New CYR" w:cs="Courier New CYR"/>
+          <w:sz w:val="18"/>
+          <w:szCs w:val="18"/>
+          <w:lang w:val="en-US" w:eastAsia="ru-RU"/>
+        </w:rPr>
+        <w:t>N</w:t>
+      </w:r>
+      <w:r>
+        <w:rPr>
+          <w:rFonts w:ascii="Courier New CYR" w:hAnsi="Courier New CYR" w:cs="Courier New CYR"/>
+          <w:sz w:val="18"/>
+          <w:szCs w:val="18"/>
+          <w:lang w:eastAsia="ru-RU"/>
+        </w:rPr>
+        <w:t>_</w:t>
+      </w:r>
+      <w:r>
+        <w:rPr>
+          <w:rFonts w:ascii="Courier New CYR" w:hAnsi="Courier New CYR" w:cs="Courier New CYR"/>
+          <w:sz w:val="18"/>
+          <w:szCs w:val="18"/>
+          <w:lang w:val="en-US" w:eastAsia="ru-RU"/>
+        </w:rPr>
+        <w:t>proc</w:t>
+      </w:r>
+      <w:r>
+        <w:rPr>
+          <w:rFonts w:ascii="Courier New CYR" w:hAnsi="Courier New CYR" w:cs="Courier New CYR"/>
+          <w:sz w:val="18"/>
+          <w:szCs w:val="18"/>
+          <w:lang w:eastAsia="ru-RU"/>
+        </w:rPr>
+        <w:t xml:space="preserve"> </w:t>
+      </w:r>
+      <w:r>
+        <w:rPr>
+          <w:rFonts w:ascii="Courier New CYR" w:hAnsi="Courier New CYR" w:cs="Courier New CYR"/>
+          <w:sz w:val="18"/>
+          <w:szCs w:val="18"/>
+          <w:lang w:val="en-US" w:eastAsia="ru-RU"/>
+        </w:rPr>
+        <w:t>EQU</w:t>
+      </w:r>
+      <w:r>
+        <w:rPr>
+          <w:rFonts w:ascii="Courier New CYR" w:hAnsi="Courier New CYR" w:cs="Courier New CYR"/>
+          <w:sz w:val="18"/>
+          <w:szCs w:val="18"/>
+          <w:lang w:eastAsia="ru-RU"/>
+        </w:rPr>
+        <w:t xml:space="preserve"> 256</w:t>
       </w:r>
     </w:p>
     <w:p>
